--- a/ACM模板.docx
+++ b/ACM模板.docx
@@ -199,8 +199,6 @@
             </w:rPr>
             <w:t>目录</w:t>
           </w:r>
-          <w:bookmarkStart w:id="0" w:name="_GoBack"/>
-          <w:bookmarkEnd w:id="0"/>
         </w:p>
         <w:p>
           <w:pPr>
@@ -7474,24 +7472,24 @@
       <w:pPr>
         <w:pStyle w:val="1"/>
       </w:pPr>
-      <w:bookmarkStart w:id="1" w:name="_Toc24795333"/>
+      <w:bookmarkStart w:id="0" w:name="_Toc24795333"/>
       <w:r>
         <w:rPr>
           <w:rFonts w:hint="eastAsia"/>
         </w:rPr>
         <w:t>数据结构</w:t>
       </w:r>
-      <w:bookmarkEnd w:id="1"/>
+      <w:bookmarkEnd w:id="0"/>
     </w:p>
     <w:p>
       <w:pPr>
         <w:pStyle w:val="3"/>
       </w:pPr>
-      <w:bookmarkStart w:id="2" w:name="_Toc24795334"/>
+      <w:bookmarkStart w:id="1" w:name="_Toc24795334"/>
       <w:r>
         <w:t>dsu on tree</w:t>
       </w:r>
-      <w:bookmarkEnd w:id="2"/>
+      <w:bookmarkEnd w:id="1"/>
     </w:p>
     <w:p>
       <w:r>
@@ -7967,11 +7965,6 @@
       </w:r>
     </w:p>
     <w:p>
-      <w:pPr>
-        <w:rPr>
-          <w:rFonts w:hint="eastAsia"/>
-        </w:rPr>
-      </w:pPr>
       <w:r>
         <w:t>}</w:t>
       </w:r>
@@ -7980,14 +7973,14 @@
       <w:pPr>
         <w:pStyle w:val="3"/>
       </w:pPr>
-      <w:bookmarkStart w:id="3" w:name="_Toc24795335"/>
+      <w:bookmarkStart w:id="2" w:name="_Toc24795335"/>
       <w:r>
         <w:rPr>
           <w:rFonts w:hint="eastAsia"/>
         </w:rPr>
         <w:t>长链剖分</w:t>
       </w:r>
-      <w:bookmarkEnd w:id="3"/>
+      <w:bookmarkEnd w:id="2"/>
     </w:p>
     <w:p>
       <w:r>
@@ -8316,14 +8309,14 @@
       <w:pPr>
         <w:pStyle w:val="3"/>
       </w:pPr>
-      <w:bookmarkStart w:id="4" w:name="_Toc24795336"/>
+      <w:bookmarkStart w:id="3" w:name="_Toc24795336"/>
       <w:r>
         <w:rPr>
           <w:rFonts w:hint="eastAsia"/>
         </w:rPr>
         <w:t>树链剖分</w:t>
       </w:r>
-      <w:bookmarkEnd w:id="4"/>
+      <w:bookmarkEnd w:id="3"/>
     </w:p>
     <w:p>
       <w:r>
@@ -9185,14 +9178,14 @@
       <w:pPr>
         <w:pStyle w:val="3"/>
       </w:pPr>
-      <w:bookmarkStart w:id="5" w:name="_Toc24795337"/>
+      <w:bookmarkStart w:id="4" w:name="_Toc24795337"/>
       <w:r>
         <w:rPr>
           <w:rFonts w:hint="eastAsia"/>
         </w:rPr>
         <w:t>整体二分</w:t>
       </w:r>
-      <w:bookmarkEnd w:id="5"/>
+      <w:bookmarkEnd w:id="4"/>
     </w:p>
     <w:p>
       <w:r>
@@ -9636,7 +9629,7 @@
       <w:pPr>
         <w:pStyle w:val="3"/>
       </w:pPr>
-      <w:bookmarkStart w:id="6" w:name="_Toc24795338"/>
+      <w:bookmarkStart w:id="5" w:name="_Toc24795338"/>
       <w:r>
         <w:rPr>
           <w:rFonts w:hint="eastAsia"/>
@@ -9646,7 +9639,7 @@
       <w:r>
         <w:t>(vector)</w:t>
       </w:r>
-      <w:bookmarkEnd w:id="6"/>
+      <w:bookmarkEnd w:id="5"/>
     </w:p>
     <w:p>
       <w:r>
@@ -10191,7 +10184,7 @@
       <w:pPr>
         <w:pStyle w:val="3"/>
       </w:pPr>
-      <w:bookmarkStart w:id="7" w:name="_Toc24795339"/>
+      <w:bookmarkStart w:id="6" w:name="_Toc24795339"/>
       <w:r>
         <w:t>Cdq</w:t>
       </w:r>
@@ -10201,7 +10194,7 @@
         </w:rPr>
         <w:t>分治</w:t>
       </w:r>
-      <w:bookmarkEnd w:id="7"/>
+      <w:bookmarkEnd w:id="6"/>
     </w:p>
     <w:p>
       <w:r>
@@ -10630,11 +10623,11 @@
       <w:pPr>
         <w:pStyle w:val="3"/>
       </w:pPr>
-      <w:bookmarkStart w:id="8" w:name="_Toc24795340"/>
+      <w:bookmarkStart w:id="7" w:name="_Toc24795340"/>
       <w:r>
         <w:t>带权并查集</w:t>
       </w:r>
-      <w:bookmarkEnd w:id="8"/>
+      <w:bookmarkEnd w:id="7"/>
     </w:p>
     <w:p>
       <w:r>
@@ -11022,14 +11015,14 @@
       <w:pPr>
         <w:pStyle w:val="3"/>
       </w:pPr>
-      <w:bookmarkStart w:id="9" w:name="_Toc24795341"/>
+      <w:bookmarkStart w:id="8" w:name="_Toc24795341"/>
       <w:r>
         <w:rPr>
           <w:rFonts w:hint="eastAsia"/>
         </w:rPr>
         <w:t>指针版字典树</w:t>
       </w:r>
-      <w:bookmarkEnd w:id="9"/>
+      <w:bookmarkEnd w:id="8"/>
     </w:p>
     <w:p>
       <w:r>
@@ -11171,14 +11164,14 @@
       <w:pPr>
         <w:pStyle w:val="3"/>
       </w:pPr>
-      <w:bookmarkStart w:id="10" w:name="_Toc24795342"/>
+      <w:bookmarkStart w:id="9" w:name="_Toc24795342"/>
       <w:r>
         <w:rPr>
           <w:rFonts w:hint="eastAsia"/>
         </w:rPr>
         <w:t>点分治</w:t>
       </w:r>
-      <w:bookmarkEnd w:id="10"/>
+      <w:bookmarkEnd w:id="9"/>
     </w:p>
     <w:p>
       <w:r>
@@ -11526,14 +11519,14 @@
       <w:pPr>
         <w:pStyle w:val="3"/>
       </w:pPr>
-      <w:bookmarkStart w:id="11" w:name="_Toc24795343"/>
+      <w:bookmarkStart w:id="10" w:name="_Toc24795343"/>
       <w:r>
         <w:rPr>
           <w:rFonts w:hint="eastAsia"/>
         </w:rPr>
         <w:t>树状数组</w:t>
       </w:r>
-      <w:bookmarkEnd w:id="11"/>
+      <w:bookmarkEnd w:id="10"/>
     </w:p>
     <w:p>
       <w:r>
@@ -11882,7 +11875,7 @@
       <w:pPr>
         <w:pStyle w:val="3"/>
       </w:pPr>
-      <w:bookmarkStart w:id="12" w:name="_Toc24795344"/>
+      <w:bookmarkStart w:id="11" w:name="_Toc24795344"/>
       <w:r>
         <w:t>Sp</w:t>
       </w:r>
@@ -11892,7 +11885,7 @@
         </w:rPr>
         <w:t>lay</w:t>
       </w:r>
-      <w:bookmarkEnd w:id="12"/>
+      <w:bookmarkEnd w:id="11"/>
     </w:p>
     <w:p>
       <w:r>
@@ -12487,14 +12480,14 @@
       <w:pPr>
         <w:pStyle w:val="3"/>
       </w:pPr>
-      <w:bookmarkStart w:id="13" w:name="_Toc24795345"/>
+      <w:bookmarkStart w:id="12" w:name="_Toc24795345"/>
       <w:r>
         <w:rPr>
           <w:rFonts w:hint="eastAsia"/>
         </w:rPr>
         <w:t>线段树套线性基</w:t>
       </w:r>
-      <w:bookmarkEnd w:id="13"/>
+      <w:bookmarkEnd w:id="12"/>
     </w:p>
     <w:p>
       <w:r>
@@ -13492,7 +13485,7 @@
       <w:pPr>
         <w:pStyle w:val="3"/>
       </w:pPr>
-      <w:bookmarkStart w:id="14" w:name="_Toc24795346"/>
+      <w:bookmarkStart w:id="13" w:name="_Toc24795346"/>
       <w:r>
         <w:rPr>
           <w:rFonts w:hint="eastAsia"/>
@@ -13508,7 +13501,7 @@
         </w:rPr>
         <w:t>）</w:t>
       </w:r>
-      <w:bookmarkEnd w:id="14"/>
+      <w:bookmarkEnd w:id="13"/>
     </w:p>
     <w:p>
       <w:r>
@@ -13645,7 +13638,7 @@
       <w:pPr>
         <w:pStyle w:val="3"/>
       </w:pPr>
-      <w:bookmarkStart w:id="15" w:name="_Toc24795347"/>
+      <w:bookmarkStart w:id="14" w:name="_Toc24795347"/>
       <w:r>
         <w:rPr>
           <w:rFonts w:hint="eastAsia"/>
@@ -13673,7 +13666,7 @@
       <w:r>
         <w:t>)</w:t>
       </w:r>
-      <w:bookmarkEnd w:id="15"/>
+      <w:bookmarkEnd w:id="14"/>
     </w:p>
     <w:p>
       <w:r>
@@ -13887,14 +13880,14 @@
       <w:pPr>
         <w:pStyle w:val="3"/>
       </w:pPr>
-      <w:bookmarkStart w:id="16" w:name="_Toc24795348"/>
+      <w:bookmarkStart w:id="15" w:name="_Toc24795348"/>
       <w:r>
         <w:rPr>
           <w:rFonts w:hint="eastAsia"/>
         </w:rPr>
         <w:t>可持久化并查集</w:t>
       </w:r>
-      <w:bookmarkEnd w:id="16"/>
+      <w:bookmarkEnd w:id="15"/>
     </w:p>
     <w:p>
       <w:r>
@@ -14302,14 +14295,14 @@
       <w:pPr>
         <w:pStyle w:val="3"/>
       </w:pPr>
-      <w:bookmarkStart w:id="17" w:name="_Toc24795349"/>
+      <w:bookmarkStart w:id="16" w:name="_Toc24795349"/>
       <w:r>
         <w:rPr>
           <w:rFonts w:hint="eastAsia"/>
         </w:rPr>
         <w:t>可持久化字典树</w:t>
       </w:r>
-      <w:bookmarkEnd w:id="17"/>
+      <w:bookmarkEnd w:id="16"/>
     </w:p>
     <w:p>
       <w:r>
@@ -14525,14 +14518,14 @@
       <w:pPr>
         <w:pStyle w:val="3"/>
       </w:pPr>
-      <w:bookmarkStart w:id="18" w:name="_Toc24795350"/>
+      <w:bookmarkStart w:id="17" w:name="_Toc24795350"/>
       <w:r>
         <w:rPr>
           <w:rFonts w:hint="eastAsia"/>
         </w:rPr>
         <w:t>可持久化数组</w:t>
       </w:r>
-      <w:bookmarkEnd w:id="18"/>
+      <w:bookmarkEnd w:id="17"/>
     </w:p>
     <w:p>
       <w:r>
@@ -14774,14 +14767,14 @@
       <w:pPr>
         <w:pStyle w:val="3"/>
       </w:pPr>
-      <w:bookmarkStart w:id="19" w:name="_Toc24795351"/>
+      <w:bookmarkStart w:id="18" w:name="_Toc24795351"/>
       <w:r>
         <w:rPr>
           <w:rFonts w:hint="eastAsia"/>
         </w:rPr>
         <w:t>可持久化线段树</w:t>
       </w:r>
-      <w:bookmarkEnd w:id="19"/>
+      <w:bookmarkEnd w:id="18"/>
     </w:p>
     <w:p>
       <w:r>
@@ -14995,14 +14988,14 @@
       <w:pPr>
         <w:pStyle w:val="3"/>
       </w:pPr>
-      <w:bookmarkStart w:id="20" w:name="_Toc24795352"/>
+      <w:bookmarkStart w:id="19" w:name="_Toc24795352"/>
       <w:r>
         <w:rPr>
           <w:rFonts w:hint="eastAsia"/>
         </w:rPr>
         <w:t>莫队算法</w:t>
       </w:r>
-      <w:bookmarkEnd w:id="20"/>
+      <w:bookmarkEnd w:id="19"/>
     </w:p>
     <w:p/>
     <w:p>
@@ -15266,14 +15259,14 @@
       <w:pPr>
         <w:pStyle w:val="3"/>
       </w:pPr>
-      <w:bookmarkStart w:id="21" w:name="_Toc24795353"/>
+      <w:bookmarkStart w:id="20" w:name="_Toc24795353"/>
       <w:r>
         <w:rPr>
           <w:rFonts w:hint="eastAsia"/>
         </w:rPr>
         <w:t>线段树合并</w:t>
       </w:r>
-      <w:bookmarkEnd w:id="21"/>
+      <w:bookmarkEnd w:id="20"/>
     </w:p>
     <w:p>
       <w:r>
@@ -15618,7 +15611,7 @@
       <w:pPr>
         <w:pStyle w:val="3"/>
       </w:pPr>
-      <w:bookmarkStart w:id="22" w:name="_Toc24795354"/>
+      <w:bookmarkStart w:id="21" w:name="_Toc24795354"/>
       <w:r>
         <w:rPr>
           <w:rFonts w:hint="eastAsia"/>
@@ -15628,7 +15621,7 @@
       <w:r>
         <w:t>LCT</w:t>
       </w:r>
-      <w:bookmarkEnd w:id="22"/>
+      <w:bookmarkEnd w:id="21"/>
     </w:p>
     <w:p>
       <w:r>
@@ -16062,14 +16055,14 @@
       <w:pPr>
         <w:pStyle w:val="3"/>
       </w:pPr>
-      <w:bookmarkStart w:id="23" w:name="_Toc24795355"/>
+      <w:bookmarkStart w:id="22" w:name="_Toc24795355"/>
       <w:r>
         <w:rPr>
           <w:rFonts w:hint="eastAsia"/>
         </w:rPr>
         <w:t>吉司机线段树</w:t>
       </w:r>
-      <w:bookmarkEnd w:id="23"/>
+      <w:bookmarkEnd w:id="22"/>
     </w:p>
     <w:p>
       <w:r>
@@ -16644,14 +16637,14 @@
       <w:pPr>
         <w:pStyle w:val="3"/>
       </w:pPr>
-      <w:bookmarkStart w:id="24" w:name="_Toc24795356"/>
+      <w:bookmarkStart w:id="23" w:name="_Toc24795356"/>
       <w:r>
         <w:rPr>
           <w:rFonts w:hint="eastAsia"/>
         </w:rPr>
         <w:t>大整数运算</w:t>
       </w:r>
-      <w:bookmarkEnd w:id="24"/>
+      <w:bookmarkEnd w:id="23"/>
     </w:p>
     <w:p>
       <w:r>
@@ -17242,24 +17235,24 @@
       <w:pPr>
         <w:pStyle w:val="1"/>
       </w:pPr>
-      <w:bookmarkStart w:id="25" w:name="_Toc24795357"/>
+      <w:bookmarkStart w:id="24" w:name="_Toc24795357"/>
       <w:r>
         <w:t>DP</w:t>
       </w:r>
-      <w:bookmarkEnd w:id="25"/>
+      <w:bookmarkEnd w:id="24"/>
     </w:p>
     <w:p>
       <w:pPr>
         <w:pStyle w:val="3"/>
       </w:pPr>
-      <w:bookmarkStart w:id="26" w:name="_Toc24795358"/>
+      <w:bookmarkStart w:id="25" w:name="_Toc24795358"/>
       <w:r>
         <w:rPr>
           <w:rFonts w:hint="eastAsia"/>
         </w:rPr>
         <w:t>决策单调性</w:t>
       </w:r>
-      <w:bookmarkEnd w:id="26"/>
+      <w:bookmarkEnd w:id="25"/>
     </w:p>
     <w:p>
       <w:r>
@@ -17549,11 +17542,6 @@
       </w:r>
     </w:p>
     <w:p>
-      <w:pPr>
-        <w:rPr>
-          <w:rFonts w:hint="eastAsia"/>
-        </w:rPr>
-      </w:pPr>
       <w:r>
         <w:t>}</w:t>
       </w:r>
@@ -17562,7 +17550,7 @@
       <w:pPr>
         <w:pStyle w:val="3"/>
       </w:pPr>
-      <w:bookmarkStart w:id="27" w:name="_Toc24795359"/>
+      <w:bookmarkStart w:id="26" w:name="_Toc24795359"/>
       <w:r>
         <w:rPr>
           <w:rFonts w:hint="eastAsia"/>
@@ -17576,7 +17564,7 @@
         </w:rPr>
         <w:t>dp</w:t>
       </w:r>
-      <w:bookmarkEnd w:id="27"/>
+      <w:bookmarkEnd w:id="26"/>
     </w:p>
     <w:p>
       <w:r>
@@ -18023,14 +18011,14 @@
       <w:pPr>
         <w:pStyle w:val="3"/>
       </w:pPr>
-      <w:bookmarkStart w:id="28" w:name="_Toc24795360"/>
+      <w:bookmarkStart w:id="27" w:name="_Toc24795360"/>
       <w:r>
         <w:rPr>
           <w:rFonts w:hint="eastAsia"/>
         </w:rPr>
         <w:t>斜率优化</w:t>
       </w:r>
-      <w:bookmarkEnd w:id="28"/>
+      <w:bookmarkEnd w:id="27"/>
     </w:p>
     <w:p>
       <w:r>
@@ -18323,7 +18311,7 @@
       <w:pPr>
         <w:pStyle w:val="3"/>
       </w:pPr>
-      <w:bookmarkStart w:id="29" w:name="_Toc24795361"/>
+      <w:bookmarkStart w:id="28" w:name="_Toc24795361"/>
       <w:r>
         <w:rPr>
           <w:rFonts w:hint="eastAsia"/>
@@ -18339,7 +18327,7 @@
         </w:rPr>
         <w:t>凸包上二分</w:t>
       </w:r>
-      <w:bookmarkEnd w:id="29"/>
+      <w:bookmarkEnd w:id="28"/>
     </w:p>
     <w:p>
       <w:r>
@@ -18503,11 +18491,6 @@
       </w:r>
     </w:p>
     <w:p>
-      <w:pPr>
-        <w:rPr>
-          <w:rFonts w:hint="eastAsia"/>
-        </w:rPr>
-      </w:pPr>
       <w:r>
         <w:t>}</w:t>
       </w:r>
@@ -18516,27 +18499,27 @@
       <w:pPr>
         <w:pStyle w:val="1"/>
       </w:pPr>
-      <w:bookmarkStart w:id="30" w:name="_Toc24795362"/>
+      <w:bookmarkStart w:id="29" w:name="_Toc24795362"/>
       <w:r>
         <w:rPr>
           <w:rFonts w:hint="eastAsia"/>
         </w:rPr>
         <w:t>数论</w:t>
       </w:r>
-      <w:bookmarkEnd w:id="30"/>
+      <w:bookmarkEnd w:id="29"/>
     </w:p>
     <w:p>
       <w:pPr>
         <w:pStyle w:val="3"/>
       </w:pPr>
-      <w:bookmarkStart w:id="31" w:name="_Toc24795363"/>
+      <w:bookmarkStart w:id="30" w:name="_Toc24795363"/>
       <w:r>
         <w:rPr>
           <w:rFonts w:hint="eastAsia"/>
         </w:rPr>
         <w:t>高斯消元</w:t>
       </w:r>
-      <w:bookmarkEnd w:id="31"/>
+      <w:bookmarkEnd w:id="30"/>
     </w:p>
     <w:p>
       <w:r>
@@ -18911,11 +18894,6 @@
       </w:r>
     </w:p>
     <w:p>
-      <w:pPr>
-        <w:rPr>
-          <w:rFonts w:hint="eastAsia"/>
-        </w:rPr>
-      </w:pPr>
       <w:r>
         <w:t>}</w:t>
       </w:r>
@@ -18924,11 +18902,11 @@
       <w:pPr>
         <w:pStyle w:val="3"/>
       </w:pPr>
-      <w:bookmarkStart w:id="32" w:name="_Toc24795364"/>
+      <w:bookmarkStart w:id="31" w:name="_Toc24795364"/>
       <w:r>
         <w:t>ax=b ( mod c )</w:t>
       </w:r>
-      <w:bookmarkEnd w:id="32"/>
+      <w:bookmarkEnd w:id="31"/>
     </w:p>
     <w:p/>
     <w:p>
@@ -19105,7 +19083,7 @@
       <w:pPr>
         <w:pStyle w:val="3"/>
       </w:pPr>
-      <w:bookmarkStart w:id="33" w:name="_Toc24795365"/>
+      <w:bookmarkStart w:id="32" w:name="_Toc24795365"/>
       <w:r>
         <w:rPr>
           <w:rFonts w:hint="eastAsia"/>
@@ -19115,7 +19093,7 @@
       <w:r>
         <w:t>SGS</w:t>
       </w:r>
-      <w:bookmarkEnd w:id="33"/>
+      <w:bookmarkEnd w:id="32"/>
     </w:p>
     <w:p>
       <w:r>
@@ -19255,14 +19233,14 @@
       <w:pPr>
         <w:pStyle w:val="3"/>
       </w:pPr>
-      <w:bookmarkStart w:id="34" w:name="_Toc24795366"/>
+      <w:bookmarkStart w:id="33" w:name="_Toc24795366"/>
       <w:r>
         <w:rPr>
           <w:rFonts w:hint="eastAsia"/>
         </w:rPr>
         <w:t>杜教筛</w:t>
       </w:r>
-      <w:bookmarkEnd w:id="34"/>
+      <w:bookmarkEnd w:id="33"/>
     </w:p>
     <w:p>
       <w:r>
@@ -19550,14 +19528,14 @@
       <w:pPr>
         <w:pStyle w:val="3"/>
       </w:pPr>
-      <w:bookmarkStart w:id="35" w:name="_Toc24795367"/>
+      <w:bookmarkStart w:id="34" w:name="_Toc24795367"/>
       <w:r>
         <w:rPr>
           <w:rFonts w:hint="eastAsia"/>
         </w:rPr>
         <w:t>扩展gcd</w:t>
       </w:r>
-      <w:bookmarkEnd w:id="35"/>
+      <w:bookmarkEnd w:id="34"/>
     </w:p>
     <w:p>
       <w:r>
@@ -19660,7 +19638,7 @@
       <w:pPr>
         <w:pStyle w:val="3"/>
       </w:pPr>
-      <w:bookmarkStart w:id="36" w:name="_Toc24795368"/>
+      <w:bookmarkStart w:id="35" w:name="_Toc24795368"/>
       <w:r>
         <w:rPr>
           <w:rFonts w:hint="eastAsia"/>
@@ -19673,7 +19651,7 @@
         </w:rPr>
         <w:t>中国剩余定理</w:t>
       </w:r>
-      <w:bookmarkEnd w:id="36"/>
+      <w:bookmarkEnd w:id="35"/>
     </w:p>
     <w:p>
       <w:r>
@@ -19976,14 +19954,14 @@
       <w:pPr>
         <w:pStyle w:val="3"/>
       </w:pPr>
-      <w:bookmarkStart w:id="37" w:name="_Toc24795369"/>
+      <w:bookmarkStart w:id="36" w:name="_Toc24795369"/>
       <w:r>
         <w:rPr>
           <w:rFonts w:hint="eastAsia"/>
         </w:rPr>
         <w:t>高斯二项式系数</w:t>
       </w:r>
-      <w:bookmarkEnd w:id="37"/>
+      <w:bookmarkEnd w:id="36"/>
     </w:p>
     <w:p>
       <w:r>
@@ -20241,14 +20219,14 @@
       <w:pPr>
         <w:pStyle w:val="3"/>
       </w:pPr>
-      <w:bookmarkStart w:id="38" w:name="_Toc24795370"/>
+      <w:bookmarkStart w:id="37" w:name="_Toc24795370"/>
       <w:r>
         <w:rPr>
           <w:rFonts w:hint="eastAsia"/>
         </w:rPr>
         <w:t>格雷码</w:t>
       </w:r>
-      <w:bookmarkEnd w:id="38"/>
+      <w:bookmarkEnd w:id="37"/>
     </w:p>
     <w:p>
       <w:r>
@@ -20289,7 +20267,7 @@
       <w:pPr>
         <w:pStyle w:val="3"/>
       </w:pPr>
-      <w:bookmarkStart w:id="39" w:name="_Toc24795371"/>
+      <w:bookmarkStart w:id="38" w:name="_Toc24795371"/>
       <w:r>
         <w:rPr>
           <w:rFonts w:hint="eastAsia"/>
@@ -20297,7 +20275,7 @@
         <w:lastRenderedPageBreak/>
         <w:t>预处理逆元</w:t>
       </w:r>
-      <w:bookmarkEnd w:id="39"/>
+      <w:bookmarkEnd w:id="38"/>
     </w:p>
     <w:p>
       <w:r>
@@ -20313,14 +20291,14 @@
       <w:pPr>
         <w:pStyle w:val="3"/>
       </w:pPr>
-      <w:bookmarkStart w:id="40" w:name="_Toc24795372"/>
+      <w:bookmarkStart w:id="39" w:name="_Toc24795372"/>
       <w:r>
         <w:rPr>
           <w:rFonts w:hint="eastAsia"/>
         </w:rPr>
         <w:t>拉格朗日插值</w:t>
       </w:r>
-      <w:bookmarkEnd w:id="40"/>
+      <w:bookmarkEnd w:id="39"/>
     </w:p>
     <w:p>
       <w:r>
@@ -20679,14 +20657,14 @@
       <w:pPr>
         <w:pStyle w:val="3"/>
       </w:pPr>
-      <w:bookmarkStart w:id="41" w:name="_Toc24795373"/>
+      <w:bookmarkStart w:id="40" w:name="_Toc24795373"/>
       <w:r>
         <w:rPr>
           <w:rFonts w:hint="eastAsia"/>
         </w:rPr>
         <w:t>整除分块</w:t>
       </w:r>
-      <w:bookmarkEnd w:id="41"/>
+      <w:bookmarkEnd w:id="40"/>
     </w:p>
     <w:p>
       <w:r>
@@ -20714,14 +20692,14 @@
       <w:pPr>
         <w:pStyle w:val="3"/>
       </w:pPr>
-      <w:bookmarkStart w:id="42" w:name="_Toc24795374"/>
+      <w:bookmarkStart w:id="41" w:name="_Toc24795374"/>
       <w:r>
         <w:rPr>
           <w:rFonts w:hint="eastAsia"/>
         </w:rPr>
         <w:t>矩阵乘法</w:t>
       </w:r>
-      <w:bookmarkEnd w:id="42"/>
+      <w:bookmarkEnd w:id="41"/>
     </w:p>
     <w:p>
       <w:r>
@@ -21109,7 +21087,7 @@
       <w:pPr>
         <w:pStyle w:val="3"/>
       </w:pPr>
-      <w:bookmarkStart w:id="43" w:name="_Toc24795375"/>
+      <w:bookmarkStart w:id="42" w:name="_Toc24795375"/>
       <w:r>
         <w:t>Min_25</w:t>
       </w:r>
@@ -21119,7 +21097,7 @@
         </w:rPr>
         <w:t>筛</w:t>
       </w:r>
-      <w:bookmarkEnd w:id="43"/>
+      <w:bookmarkEnd w:id="42"/>
     </w:p>
     <w:p>
       <w:r>
@@ -21427,14 +21405,14 @@
       <w:pPr>
         <w:pStyle w:val="3"/>
       </w:pPr>
-      <w:bookmarkStart w:id="44" w:name="_Toc24795376"/>
+      <w:bookmarkStart w:id="43" w:name="_Toc24795376"/>
       <w:r>
         <w:rPr>
           <w:rFonts w:hint="eastAsia"/>
         </w:rPr>
         <w:t>线性筛</w:t>
       </w:r>
-      <w:bookmarkEnd w:id="44"/>
+      <w:bookmarkEnd w:id="43"/>
     </w:p>
     <w:p>
       <w:r>
@@ -21617,11 +21595,11 @@
       <w:pPr>
         <w:pStyle w:val="3"/>
       </w:pPr>
-      <w:bookmarkStart w:id="45" w:name="_Toc24795377"/>
+      <w:bookmarkStart w:id="44" w:name="_Toc24795377"/>
       <w:r>
         <w:t>Pohlig_Hellman</w:t>
       </w:r>
-      <w:bookmarkEnd w:id="45"/>
+      <w:bookmarkEnd w:id="44"/>
     </w:p>
     <w:p>
       <w:r>
@@ -22482,11 +22460,11 @@
       <w:pPr>
         <w:pStyle w:val="3"/>
       </w:pPr>
-      <w:bookmarkStart w:id="46" w:name="_Toc24795378"/>
+      <w:bookmarkStart w:id="45" w:name="_Toc24795378"/>
       <w:r>
         <w:t>Pollard_rho</w:t>
       </w:r>
-      <w:bookmarkEnd w:id="46"/>
+      <w:bookmarkEnd w:id="45"/>
     </w:p>
     <w:p>
       <w:r>
@@ -23067,14 +23045,14 @@
       <w:pPr>
         <w:pStyle w:val="3"/>
       </w:pPr>
-      <w:bookmarkStart w:id="47" w:name="_Toc24795379"/>
+      <w:bookmarkStart w:id="46" w:name="_Toc24795379"/>
       <w:r>
         <w:rPr>
           <w:rFonts w:hint="eastAsia"/>
         </w:rPr>
         <w:t>二次剩余</w:t>
       </w:r>
-      <w:bookmarkEnd w:id="47"/>
+      <w:bookmarkEnd w:id="46"/>
     </w:p>
     <w:p>
       <w:r>
@@ -23377,20 +23355,20 @@
       <w:pPr>
         <w:pStyle w:val="1"/>
       </w:pPr>
-      <w:bookmarkStart w:id="48" w:name="_Toc24795380"/>
+      <w:bookmarkStart w:id="47" w:name="_Toc24795380"/>
       <w:r>
         <w:rPr>
           <w:rFonts w:hint="eastAsia"/>
         </w:rPr>
         <w:t>博弈</w:t>
       </w:r>
-      <w:bookmarkEnd w:id="48"/>
+      <w:bookmarkEnd w:id="47"/>
     </w:p>
     <w:p>
       <w:pPr>
         <w:pStyle w:val="3"/>
       </w:pPr>
-      <w:bookmarkStart w:id="49" w:name="_Toc24795381"/>
+      <w:bookmarkStart w:id="48" w:name="_Toc24795381"/>
       <w:r>
         <w:rPr>
           <w:rFonts w:hint="eastAsia"/>
@@ -23406,7 +23384,7 @@
         </w:rPr>
         <w:t>函数</w:t>
       </w:r>
-      <w:bookmarkEnd w:id="49"/>
+      <w:bookmarkEnd w:id="48"/>
     </w:p>
     <w:p>
       <w:r>
@@ -23575,14 +23553,14 @@
       <w:pPr>
         <w:pStyle w:val="3"/>
       </w:pPr>
-      <w:bookmarkStart w:id="50" w:name="_Toc24795382"/>
+      <w:bookmarkStart w:id="49" w:name="_Toc24795382"/>
       <w:r>
         <w:rPr>
           <w:rFonts w:hint="eastAsia"/>
         </w:rPr>
         <w:t>尼姆博弈</w:t>
       </w:r>
-      <w:bookmarkEnd w:id="50"/>
+      <w:bookmarkEnd w:id="49"/>
     </w:p>
     <w:p>
       <w:r>
@@ -23812,7 +23790,7 @@
       <w:pPr>
         <w:pStyle w:val="3"/>
       </w:pPr>
-      <w:bookmarkStart w:id="51" w:name="_Toc24795383"/>
+      <w:bookmarkStart w:id="50" w:name="_Toc24795383"/>
       <w:r>
         <w:rPr>
           <w:rFonts w:hint="eastAsia"/>
@@ -23820,32 +23798,37 @@
         <w:lastRenderedPageBreak/>
         <w:t>威佐夫博弈</w:t>
       </w:r>
+      <w:bookmarkEnd w:id="50"/>
+    </w:p>
+    <w:p>
+      <w:r>
+        <w:t>#include &lt;stdio.h&gt;</w:t>
+      </w:r>
+    </w:p>
+    <w:p>
+      <w:r>
+        <w:t>#include &lt;iostream&gt;</w:t>
+      </w:r>
+    </w:p>
+    <w:p>
+      <w:r>
+        <w:t>#include &lt;string.h&gt;</w:t>
+      </w:r>
+    </w:p>
+    <w:p>
+      <w:r>
+        <w:t>#include &lt;math.h&gt;</w:t>
+      </w:r>
+    </w:p>
+    <w:p>
+      <w:r>
+        <w:t>#include &lt;algorithm</w:t>
+      </w:r>
+      <w:r>
+        <w:t>&gt;</w:t>
+      </w:r>
+      <w:bookmarkStart w:id="51" w:name="_GoBack"/>
       <w:bookmarkEnd w:id="51"/>
-    </w:p>
-    <w:p>
-      <w:r>
-        <w:t>#include &lt;stdio.h&gt;</w:t>
-      </w:r>
-    </w:p>
-    <w:p>
-      <w:r>
-        <w:t>#include &lt;iostream&gt;</w:t>
-      </w:r>
-    </w:p>
-    <w:p>
-      <w:r>
-        <w:t>#include &lt;string.h&gt;</w:t>
-      </w:r>
-    </w:p>
-    <w:p>
-      <w:r>
-        <w:t>#include &lt;math.h&gt;</w:t>
-      </w:r>
-    </w:p>
-    <w:p>
-      <w:r>
-        <w:t>#include &lt;algorithm&gt;</w:t>
-      </w:r>
     </w:p>
     <w:p>
       <w:r>
@@ -45750,6 +45733,16 @@
       <w:shd w:val="clear" w:color="auto" w:fill="E1DFDD"/>
     </w:rPr>
   </w:style>
+  <w:style w:type="character" w:styleId="afc">
+    <w:name w:val="Placeholder Text"/>
+    <w:basedOn w:val="a0"/>
+    <w:uiPriority w:val="99"/>
+    <w:semiHidden/>
+    <w:rsid w:val="00B80EF0"/>
+    <w:rPr>
+      <w:color w:val="808080"/>
+    </w:rPr>
+  </w:style>
 </w:styles>
 </file>
 
@@ -46048,12 +46041,30 @@
 </a:theme>
 </file>
 
+<file path=word/webextensions/taskpanes.xml><?xml version="1.0" encoding="utf-8"?>
+<wetp:taskpanes xmlns:wetp="http://schemas.microsoft.com/office/webextensions/taskpanes/2010/11">
+  <wetp:taskpane dockstate="right" visibility="0" width="700" row="2">
+    <wetp:webextensionref xmlns:r="http://schemas.openxmlformats.org/officeDocument/2006/relationships" r:id="rId1"/>
+  </wetp:taskpane>
+</wetp:taskpanes>
+</file>
+
+<file path=word/webextensions/webextension1.xml><?xml version="1.0" encoding="utf-8"?>
+<we:webextension xmlns:we="http://schemas.microsoft.com/office/webextensions/webextension/2010/11" id="{86AFF9E1-08FC-40B8-A0EB-4C47577E5A37}">
+  <we:reference id="wa104099688" version="1.3.0.0" store="en-US" storeType="OMEX"/>
+  <we:alternateReferences/>
+  <we:properties/>
+  <we:bindings/>
+  <we:snapshot xmlns:r="http://schemas.openxmlformats.org/officeDocument/2006/relationships"/>
+</we:webextension>
+</file>
+
 <file path=customXml/item1.xml><?xml version="1.0" encoding="utf-8"?>
 <b:Sources xmlns:b="http://schemas.openxmlformats.org/officeDocument/2006/bibliography" xmlns="http://schemas.openxmlformats.org/officeDocument/2006/bibliography" SelectedStyle="\APASixthEditionOfficeOnline.xsl" StyleName="APA" Version="6"/>
 </file>
 
 <file path=customXml/itemProps1.xml><?xml version="1.0" encoding="utf-8"?>
-<ds:datastoreItem xmlns:ds="http://schemas.openxmlformats.org/officeDocument/2006/customXml" ds:itemID="{49E871CB-8104-4B1F-8046-3B2F80AFDEEF}">
+<ds:datastoreItem xmlns:ds="http://schemas.openxmlformats.org/officeDocument/2006/customXml" ds:itemID="{FF3F939D-87C6-4CC9-8FBF-C62F4B819247}">
   <ds:schemaRefs>
     <ds:schemaRef ds:uri="http://schemas.openxmlformats.org/officeDocument/2006/bibliography"/>
   </ds:schemaRefs>
